--- a/Dokumentacija.docx
+++ b/Dokumentacija.docx
@@ -146,6 +146,16 @@
     <w:p>
       <w:pPr>
         <w:pStyle w:val="N"/>
+        <w:jc w:val="center"/>
+        <w:rPr>
+          <w:sz w:val="28"/>
+          <w:szCs w:val="28"/>
+        </w:rPr>
+      </w:pPr>
+    </w:p>
+    <w:p>
+      <w:pPr>
+        <w:pStyle w:val="N"/>
         <w:rPr>
           <w:sz w:val="28"/>
           <w:szCs w:val="28"/>
@@ -164,10 +174,10 @@
         <mc:AlternateContent>
           <mc:Choice Requires="wps">
             <w:drawing>
-              <wp:anchor distT="0" distB="0" distL="114300" distR="114300" simplePos="0" relativeHeight="251659264" behindDoc="0" locked="0" layoutInCell="1" allowOverlap="1" wp14:anchorId="1AE01912" wp14:editId="222E8774">
+              <wp:anchor distT="0" distB="0" distL="114300" distR="114300" simplePos="0" relativeHeight="251659264" behindDoc="0" locked="0" layoutInCell="1" allowOverlap="1" wp14:anchorId="1AE01912" wp14:editId="12A71EC1">
                 <wp:simplePos x="0" y="0"/>
                 <wp:positionH relativeFrom="margin">
-                  <wp:posOffset>165735</wp:posOffset>
+                  <wp:posOffset>162849</wp:posOffset>
                 </wp:positionH>
                 <wp:positionV relativeFrom="paragraph">
                   <wp:posOffset>114935</wp:posOffset>
@@ -224,7 +234,7 @@
           </mc:Choice>
           <mc:Fallback>
             <w:pict>
-              <v:line w14:anchorId="659DC85C" id="Straight Connector 7" o:spid="_x0000_s1026" style="position:absolute;z-index:251659264;visibility:visible;mso-wrap-style:square;mso-width-percent:0;mso-height-percent:0;mso-wrap-distance-left:9pt;mso-wrap-distance-top:0;mso-wrap-distance-right:9pt;mso-wrap-distance-bottom:0;mso-position-horizontal:absolute;mso-position-horizontal-relative:margin;mso-position-vertical:absolute;mso-position-vertical-relative:text;mso-width-percent:0;mso-height-percent:0;mso-width-relative:margin;mso-height-relative:margin" from="13.05pt,9.05pt" to="438.25pt,9.05pt" o:gfxdata="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" strokecolor="black [3213]" strokeweight=".5pt">
+              <v:line w14:anchorId="1B6B788D" id="Straight Connector 7" o:spid="_x0000_s1026" style="position:absolute;z-index:251659264;visibility:visible;mso-wrap-style:square;mso-width-percent:0;mso-height-percent:0;mso-wrap-distance-left:9pt;mso-wrap-distance-top:0;mso-wrap-distance-right:9pt;mso-wrap-distance-bottom:0;mso-position-horizontal:absolute;mso-position-horizontal-relative:margin;mso-position-vertical:absolute;mso-position-vertical-relative:text;mso-width-percent:0;mso-height-percent:0;mso-width-relative:margin;mso-height-relative:margin" from="12.8pt,9.05pt" to="438pt,9.05pt" o:gfxdata="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" strokecolor="black [3213]" strokeweight=".5pt">
                 <v:stroke joinstyle="miter"/>
                 <w10:wrap anchorx="margin"/>
               </v:line>
@@ -264,7 +274,7 @@
         <mc:AlternateContent>
           <mc:Choice Requires="wps">
             <w:drawing>
-              <wp:anchor distT="0" distB="0" distL="114300" distR="114300" simplePos="0" relativeHeight="251660288" behindDoc="0" locked="0" layoutInCell="1" allowOverlap="1" wp14:anchorId="6E0F44A8" wp14:editId="61BF483F">
+              <wp:anchor distT="0" distB="0" distL="114300" distR="114300" simplePos="0" relativeHeight="251660288" behindDoc="0" locked="0" layoutInCell="1" allowOverlap="1" wp14:anchorId="6E0F44A8" wp14:editId="2F9723CF">
                 <wp:simplePos x="0" y="0"/>
                 <wp:positionH relativeFrom="margin">
                   <wp:align>center</wp:align>
@@ -324,7 +334,7 @@
           </mc:Choice>
           <mc:Fallback>
             <w:pict>
-              <v:line w14:anchorId="36D40A19" id="Straight Connector 8" o:spid="_x0000_s1026" style="position:absolute;z-index:251660288;visibility:visible;mso-wrap-style:square;mso-width-percent:0;mso-height-percent:0;mso-wrap-distance-left:9pt;mso-wrap-distance-top:0;mso-wrap-distance-right:9pt;mso-wrap-distance-bottom:0;mso-position-horizontal:center;mso-position-horizontal-relative:margin;mso-position-vertical:absolute;mso-position-vertical-relative:text;mso-width-percent:0;mso-height-percent:0;mso-width-relative:margin;mso-height-relative:margin" from="0,11.55pt" to="425.2pt,11.55pt" o:gfxdata="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" strokecolor="black [3213]" strokeweight=".5pt">
+              <v:line w14:anchorId="4BD4E9D7" id="Straight Connector 8" o:spid="_x0000_s1026" style="position:absolute;z-index:251660288;visibility:visible;mso-wrap-style:square;mso-width-percent:0;mso-height-percent:0;mso-wrap-distance-left:9pt;mso-wrap-distance-top:0;mso-wrap-distance-right:9pt;mso-wrap-distance-bottom:0;mso-position-horizontal:center;mso-position-horizontal-relative:margin;mso-position-vertical:absolute;mso-position-vertical-relative:text;mso-width-percent:0;mso-height-percent:0;mso-width-relative:margin;mso-height-relative:margin" from="0,11.55pt" to="425.2pt,11.55pt" o:gfxdata="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" strokecolor="black [3213]" strokeweight=".5pt">
                 <v:stroke joinstyle="miter"/>
                 <w10:wrap anchorx="margin"/>
               </v:line>
@@ -366,6 +376,12 @@
       <w:pPr>
         <w:pStyle w:val="N"/>
         <w:jc w:val="center"/>
+      </w:pPr>
+    </w:p>
+    <w:p>
+      <w:pPr>
+        <w:pStyle w:val="N"/>
+        <w:jc w:val="center"/>
         <w:rPr>
           <w:sz w:val="32"/>
           <w:szCs w:val="32"/>
@@ -592,6 +608,12 @@
         <w:pStyle w:val="N"/>
         <w:jc w:val="center"/>
       </w:pPr>
+    </w:p>
+    <w:p>
+      <w:pPr>
+        <w:pStyle w:val="N"/>
+        <w:jc w:val="center"/>
+      </w:pPr>
       <w:r>
         <w:t>Sarajevo, maj 2024.</w:t>
       </w:r>
@@ -614,7 +636,7 @@
         <w:pStyle w:val="TOC1"/>
         <w:tabs>
           <w:tab w:val="left" w:pos="440"/>
-          <w:tab w:val="right" w:leader="dot" w:pos="9350"/>
+          <w:tab w:val="right" w:leader="dot" w:pos="9016"/>
         </w:tabs>
         <w:rPr>
           <w:rFonts w:asciiTheme="minorHAnsi" w:eastAsiaTheme="minorEastAsia" w:hAnsiTheme="minorHAnsi" w:cstheme="minorBidi"/>
@@ -673,7 +695,7 @@
         <w:rPr>
           <w:noProof/>
         </w:rPr>
-        <w:instrText xml:space="preserve"> PAGEREF _Toc166899074 \h </w:instrText>
+        <w:instrText xml:space="preserve"> PAGEREF _Toc166950840 \h </w:instrText>
       </w:r>
       <w:r>
         <w:rPr>
@@ -704,7 +726,7 @@
         <w:pStyle w:val="TOC2"/>
         <w:tabs>
           <w:tab w:val="left" w:pos="880"/>
-          <w:tab w:val="right" w:leader="dot" w:pos="9350"/>
+          <w:tab w:val="right" w:leader="dot" w:pos="9016"/>
         </w:tabs>
         <w:rPr>
           <w:rFonts w:asciiTheme="minorHAnsi" w:eastAsiaTheme="minorEastAsia" w:hAnsiTheme="minorHAnsi" w:cstheme="minorBidi"/>
@@ -754,7 +776,7 @@
         <w:rPr>
           <w:noProof/>
         </w:rPr>
-        <w:instrText xml:space="preserve"> PAGEREF _Toc166899075 \h </w:instrText>
+        <w:instrText xml:space="preserve"> PAGEREF _Toc166950841 \h </w:instrText>
       </w:r>
       <w:r>
         <w:rPr>
@@ -785,7 +807,7 @@
         <w:pStyle w:val="TOC3"/>
         <w:tabs>
           <w:tab w:val="left" w:pos="1320"/>
-          <w:tab w:val="right" w:leader="dot" w:pos="9350"/>
+          <w:tab w:val="right" w:leader="dot" w:pos="9016"/>
         </w:tabs>
         <w:rPr>
           <w:rFonts w:asciiTheme="minorHAnsi" w:eastAsiaTheme="minorEastAsia" w:hAnsiTheme="minorHAnsi" w:cstheme="minorBidi"/>
@@ -835,7 +857,7 @@
         <w:rPr>
           <w:noProof/>
         </w:rPr>
-        <w:instrText xml:space="preserve"> PAGEREF _Toc166899076 \h </w:instrText>
+        <w:instrText xml:space="preserve"> PAGEREF _Toc166950842 \h </w:instrText>
       </w:r>
       <w:r>
         <w:rPr>
@@ -866,7 +888,7 @@
         <w:pStyle w:val="TOC3"/>
         <w:tabs>
           <w:tab w:val="left" w:pos="1320"/>
-          <w:tab w:val="right" w:leader="dot" w:pos="9350"/>
+          <w:tab w:val="right" w:leader="dot" w:pos="9016"/>
         </w:tabs>
         <w:rPr>
           <w:rFonts w:asciiTheme="minorHAnsi" w:eastAsiaTheme="minorEastAsia" w:hAnsiTheme="minorHAnsi" w:cstheme="minorBidi"/>
@@ -916,7 +938,7 @@
         <w:rPr>
           <w:noProof/>
         </w:rPr>
-        <w:instrText xml:space="preserve"> PAGEREF _Toc166899077 \h </w:instrText>
+        <w:instrText xml:space="preserve"> PAGEREF _Toc166950843 \h </w:instrText>
       </w:r>
       <w:r>
         <w:rPr>
@@ -933,7 +955,7 @@
         <w:rPr>
           <w:noProof/>
         </w:rPr>
-        <w:t>1</w:t>
+        <w:t>2</w:t>
       </w:r>
       <w:r>
         <w:rPr>
@@ -947,7 +969,7 @@
         <w:pStyle w:val="TOC3"/>
         <w:tabs>
           <w:tab w:val="left" w:pos="1320"/>
-          <w:tab w:val="right" w:leader="dot" w:pos="9350"/>
+          <w:tab w:val="right" w:leader="dot" w:pos="9016"/>
         </w:tabs>
         <w:rPr>
           <w:rFonts w:asciiTheme="minorHAnsi" w:eastAsiaTheme="minorEastAsia" w:hAnsiTheme="minorHAnsi" w:cstheme="minorBidi"/>
@@ -997,7 +1019,7 @@
         <w:rPr>
           <w:noProof/>
         </w:rPr>
-        <w:instrText xml:space="preserve"> PAGEREF _Toc166899078 \h </w:instrText>
+        <w:instrText xml:space="preserve"> PAGEREF _Toc166950844 \h </w:instrText>
       </w:r>
       <w:r>
         <w:rPr>
@@ -1028,7 +1050,7 @@
         <w:pStyle w:val="TOC3"/>
         <w:tabs>
           <w:tab w:val="left" w:pos="1320"/>
-          <w:tab w:val="right" w:leader="dot" w:pos="9350"/>
+          <w:tab w:val="right" w:leader="dot" w:pos="9016"/>
         </w:tabs>
         <w:rPr>
           <w:rFonts w:asciiTheme="minorHAnsi" w:eastAsiaTheme="minorEastAsia" w:hAnsiTheme="minorHAnsi" w:cstheme="minorBidi"/>
@@ -1078,7 +1100,7 @@
         <w:rPr>
           <w:noProof/>
         </w:rPr>
-        <w:instrText xml:space="preserve"> PAGEREF _Toc166899079 \h </w:instrText>
+        <w:instrText xml:space="preserve"> PAGEREF _Toc166950845 \h </w:instrText>
       </w:r>
       <w:r>
         <w:rPr>
@@ -1109,7 +1131,7 @@
         <w:pStyle w:val="TOC3"/>
         <w:tabs>
           <w:tab w:val="left" w:pos="1320"/>
-          <w:tab w:val="right" w:leader="dot" w:pos="9350"/>
+          <w:tab w:val="right" w:leader="dot" w:pos="9016"/>
         </w:tabs>
         <w:rPr>
           <w:rFonts w:asciiTheme="minorHAnsi" w:eastAsiaTheme="minorEastAsia" w:hAnsiTheme="minorHAnsi" w:cstheme="minorBidi"/>
@@ -1159,7 +1181,7 @@
         <w:rPr>
           <w:noProof/>
         </w:rPr>
-        <w:instrText xml:space="preserve"> PAGEREF _Toc166899080 \h </w:instrText>
+        <w:instrText xml:space="preserve"> PAGEREF _Toc166950846 \h </w:instrText>
       </w:r>
       <w:r>
         <w:rPr>
@@ -1190,7 +1212,7 @@
         <w:pStyle w:val="TOC2"/>
         <w:tabs>
           <w:tab w:val="left" w:pos="880"/>
-          <w:tab w:val="right" w:leader="dot" w:pos="9350"/>
+          <w:tab w:val="right" w:leader="dot" w:pos="9016"/>
         </w:tabs>
         <w:rPr>
           <w:rFonts w:asciiTheme="minorHAnsi" w:eastAsiaTheme="minorEastAsia" w:hAnsiTheme="minorHAnsi" w:cstheme="minorBidi"/>
@@ -1240,7 +1262,7 @@
         <w:rPr>
           <w:noProof/>
         </w:rPr>
-        <w:instrText xml:space="preserve"> PAGEREF _Toc166899081 \h </w:instrText>
+        <w:instrText xml:space="preserve"> PAGEREF _Toc166950847 \h </w:instrText>
       </w:r>
       <w:r>
         <w:rPr>
@@ -1257,7 +1279,7 @@
         <w:rPr>
           <w:noProof/>
         </w:rPr>
-        <w:t>2</w:t>
+        <w:t>3</w:t>
       </w:r>
       <w:r>
         <w:rPr>
@@ -1271,7 +1293,7 @@
         <w:pStyle w:val="TOC3"/>
         <w:tabs>
           <w:tab w:val="left" w:pos="1320"/>
-          <w:tab w:val="right" w:leader="dot" w:pos="9350"/>
+          <w:tab w:val="right" w:leader="dot" w:pos="9016"/>
         </w:tabs>
         <w:rPr>
           <w:rFonts w:asciiTheme="minorHAnsi" w:eastAsiaTheme="minorEastAsia" w:hAnsiTheme="minorHAnsi" w:cstheme="minorBidi"/>
@@ -1303,7 +1325,7 @@
         <w:rPr>
           <w:noProof/>
         </w:rPr>
-        <w:t>PicoETF – kontrolni sistem</w:t>
+        <w:t>PicoETF – kontrolni podsistem</w:t>
       </w:r>
       <w:r>
         <w:rPr>
@@ -1321,7 +1343,7 @@
         <w:rPr>
           <w:noProof/>
         </w:rPr>
-        <w:instrText xml:space="preserve"> PAGEREF _Toc166899082 \h </w:instrText>
+        <w:instrText xml:space="preserve"> PAGEREF _Toc166950848 \h </w:instrText>
       </w:r>
       <w:r>
         <w:rPr>
@@ -1338,7 +1360,7 @@
         <w:rPr>
           <w:noProof/>
         </w:rPr>
-        <w:t>2</w:t>
+        <w:t>3</w:t>
       </w:r>
       <w:r>
         <w:rPr>
@@ -1352,7 +1374,7 @@
         <w:pStyle w:val="TOC3"/>
         <w:tabs>
           <w:tab w:val="left" w:pos="1320"/>
-          <w:tab w:val="right" w:leader="dot" w:pos="9350"/>
+          <w:tab w:val="right" w:leader="dot" w:pos="9016"/>
         </w:tabs>
         <w:rPr>
           <w:rFonts w:asciiTheme="minorHAnsi" w:eastAsiaTheme="minorEastAsia" w:hAnsiTheme="minorHAnsi" w:cstheme="minorBidi"/>
@@ -1384,7 +1406,7 @@
         <w:rPr>
           <w:noProof/>
         </w:rPr>
-        <w:t>Pico – terenski sistem</w:t>
+        <w:t>Pico – terenski podsistem</w:t>
       </w:r>
       <w:r>
         <w:rPr>
@@ -1402,7 +1424,7 @@
         <w:rPr>
           <w:noProof/>
         </w:rPr>
-        <w:instrText xml:space="preserve"> PAGEREF _Toc166899083 \h </w:instrText>
+        <w:instrText xml:space="preserve"> PAGEREF _Toc166950849 \h </w:instrText>
       </w:r>
       <w:r>
         <w:rPr>
@@ -1419,7 +1441,7 @@
         <w:rPr>
           <w:noProof/>
         </w:rPr>
-        <w:t>2</w:t>
+        <w:t>3</w:t>
       </w:r>
       <w:r>
         <w:rPr>
@@ -1433,7 +1455,7 @@
         <w:pStyle w:val="TOC3"/>
         <w:tabs>
           <w:tab w:val="left" w:pos="1320"/>
-          <w:tab w:val="right" w:leader="dot" w:pos="9350"/>
+          <w:tab w:val="right" w:leader="dot" w:pos="9016"/>
         </w:tabs>
         <w:rPr>
           <w:rFonts w:asciiTheme="minorHAnsi" w:eastAsiaTheme="minorEastAsia" w:hAnsiTheme="minorHAnsi" w:cstheme="minorBidi"/>
@@ -1483,7 +1505,7 @@
         <w:rPr>
           <w:noProof/>
         </w:rPr>
-        <w:instrText xml:space="preserve"> PAGEREF _Toc166899084 \h </w:instrText>
+        <w:instrText xml:space="preserve"> PAGEREF _Toc166950850 \h </w:instrText>
       </w:r>
       <w:r>
         <w:rPr>
@@ -1514,7 +1536,7 @@
         <w:pStyle w:val="TOC1"/>
         <w:tabs>
           <w:tab w:val="left" w:pos="440"/>
-          <w:tab w:val="right" w:leader="dot" w:pos="9350"/>
+          <w:tab w:val="right" w:leader="dot" w:pos="9016"/>
         </w:tabs>
         <w:rPr>
           <w:rFonts w:asciiTheme="minorHAnsi" w:eastAsiaTheme="minorEastAsia" w:hAnsiTheme="minorHAnsi" w:cstheme="minorBidi"/>
@@ -1566,7 +1588,7 @@
         <w:rPr>
           <w:noProof/>
         </w:rPr>
-        <w:instrText xml:space="preserve"> PAGEREF _Toc166899085 \h </w:instrText>
+        <w:instrText xml:space="preserve"> PAGEREF _Toc166950851 \h </w:instrText>
       </w:r>
       <w:r>
         <w:rPr>
@@ -1601,7 +1623,7 @@
         </w:tabs>
         <w:sectPr>
           <w:footerReference w:type="default" r:id="rId10"/>
-          <w:pgSz w:w="12240" w:h="15840"/>
+          <w:pgSz w:w="11906" w:h="16838" w:code="9"/>
           <w:pgMar w:top="1440" w:right="1440" w:bottom="1440" w:left="1440" w:header="720" w:footer="720" w:gutter="0"/>
           <w:pgNumType w:start="0"/>
           <w:cols w:space="720"/>
@@ -1616,7 +1638,7 @@
       <w:pPr>
         <w:pStyle w:val="H1num"/>
       </w:pPr>
-      <w:bookmarkStart w:id="1" w:name="_Toc166899074"/>
+      <w:bookmarkStart w:id="1" w:name="_Toc166950840"/>
       <w:r>
         <w:lastRenderedPageBreak/>
         <w:t>Specifikacija projekta</w:t>
@@ -1685,7 +1707,7 @@
           <w:lang w:val="bs-Latn-BA"/>
         </w:rPr>
       </w:pPr>
-      <w:bookmarkStart w:id="2" w:name="_Toc166899075"/>
+      <w:bookmarkStart w:id="2" w:name="_Toc166950841"/>
       <w:r>
         <w:rPr>
           <w:lang w:val="bs-Latn-BA"/>
@@ -1704,7 +1726,7 @@
       <w:pPr>
         <w:pStyle w:val="H3num"/>
       </w:pPr>
-      <w:bookmarkStart w:id="3" w:name="_Toc166899076"/>
+      <w:bookmarkStart w:id="3" w:name="_Toc166950842"/>
       <w:r>
         <w:t>Postavljanje ž</w:t>
       </w:r>
@@ -1943,7 +1965,7 @@
       <w:pPr>
         <w:pStyle w:val="H3num"/>
       </w:pPr>
-      <w:bookmarkStart w:id="4" w:name="_Toc166899077"/>
+      <w:bookmarkStart w:id="4" w:name="_Toc166950843"/>
       <w:r>
         <w:t>Pra</w:t>
       </w:r>
@@ -2072,7 +2094,7 @@
       <w:pPr>
         <w:pStyle w:val="H3num"/>
       </w:pPr>
-      <w:bookmarkStart w:id="5" w:name="_Toc166899078"/>
+      <w:bookmarkStart w:id="5" w:name="_Toc166950844"/>
       <w:r>
         <w:t xml:space="preserve">Prelazak </w:t>
       </w:r>
@@ -2171,7 +2193,7 @@
       <w:pPr>
         <w:pStyle w:val="H3num"/>
       </w:pPr>
-      <w:bookmarkStart w:id="6" w:name="_Toc166899079"/>
+      <w:bookmarkStart w:id="6" w:name="_Toc166950845"/>
       <w:r>
         <w:t xml:space="preserve">Upozorenje </w:t>
       </w:r>
@@ -2249,7 +2271,7 @@
       <w:pPr>
         <w:pStyle w:val="H3num"/>
       </w:pPr>
-      <w:bookmarkStart w:id="7" w:name="_Toc166899080"/>
+      <w:bookmarkStart w:id="7" w:name="_Toc166950846"/>
       <w:r>
         <w:t>Dostupnost svih funkcionalnosti putem mobilnog uređaja</w:t>
       </w:r>
@@ -2300,7 +2322,7 @@
         </w:rPr>
       </w:pPr>
       <w:bookmarkStart w:id="8" w:name="_Toc163661280"/>
-      <w:bookmarkStart w:id="9" w:name="_Toc166899081"/>
+      <w:bookmarkStart w:id="9" w:name="_Toc166950847"/>
       <w:r>
         <w:rPr>
           <w:lang w:val="bs-Latn-BA"/>
@@ -2315,7 +2337,7 @@
         <w:pStyle w:val="H3num"/>
       </w:pPr>
       <w:bookmarkStart w:id="10" w:name="_Toc165933158"/>
-      <w:bookmarkStart w:id="11" w:name="_Toc166899082"/>
+      <w:bookmarkStart w:id="11" w:name="_Toc166950848"/>
       <w:r>
         <w:t>P</w:t>
       </w:r>
@@ -2324,7 +2346,13 @@
       </w:r>
       <w:bookmarkEnd w:id="10"/>
       <w:r>
-        <w:t xml:space="preserve"> – kontrolni sistem</w:t>
+        <w:t xml:space="preserve"> – kontrolni </w:t>
+      </w:r>
+      <w:r>
+        <w:t>pod</w:t>
+      </w:r>
+      <w:r>
+        <w:t>sistem</w:t>
       </w:r>
       <w:bookmarkEnd w:id="11"/>
     </w:p>
@@ -2543,9 +2571,15 @@
       <w:pPr>
         <w:pStyle w:val="H3num"/>
       </w:pPr>
-      <w:bookmarkStart w:id="12" w:name="_Toc166899083"/>
-      <w:r>
-        <w:t>Pico – terenski sistem</w:t>
+      <w:bookmarkStart w:id="12" w:name="_Toc166950849"/>
+      <w:r>
+        <w:t xml:space="preserve">Pico – terenski </w:t>
+      </w:r>
+      <w:r>
+        <w:t>pod</w:t>
+      </w:r>
+      <w:r>
+        <w:t>sistem</w:t>
       </w:r>
       <w:bookmarkEnd w:id="12"/>
     </w:p>
@@ -2916,7 +2950,7 @@
       <w:pPr>
         <w:pStyle w:val="H3num"/>
       </w:pPr>
-      <w:bookmarkStart w:id="13" w:name="_Toc166899084"/>
+      <w:bookmarkStart w:id="13" w:name="_Toc166950850"/>
       <w:r>
         <w:t>Dodatna oprema</w:t>
       </w:r>
@@ -2984,7 +3018,7 @@
           <w:rFonts w:eastAsiaTheme="minorEastAsia"/>
         </w:rPr>
       </w:pPr>
-      <w:bookmarkStart w:id="14" w:name="_Toc166899085"/>
+      <w:bookmarkStart w:id="14" w:name="_Toc166950851"/>
       <w:r>
         <w:rPr>
           <w:rFonts w:eastAsiaTheme="minorEastAsia"/>
@@ -3012,14 +3046,7 @@
               <w:rFonts w:ascii="Cambria Math" w:eastAsiaTheme="minorEastAsia" w:hAnsi="Cambria Math"/>
               <w:color w:val="7F7F7F" w:themeColor="text1" w:themeTint="80"/>
             </w:rPr>
-            <m:t xml:space="preserve"># </m:t>
-          </m:r>
-          <m:r>
-            <w:rPr>
-              <w:rFonts w:ascii="Cambria Math" w:eastAsiaTheme="minorEastAsia" w:hAnsi="Cambria Math"/>
-              <w:color w:val="7F7F7F" w:themeColor="text1" w:themeTint="80"/>
-            </w:rPr>
-            <m:t>Zaključak nakon realizacije projekta.</m:t>
+            <m:t># Zaključak nakon realizacije projekta.</m:t>
           </m:r>
         </m:oMath>
       </m:oMathPara>
